--- a/diagram.docx
+++ b/diagram.docx
@@ -9,15 +9,15 @@
           <w:lang w:eastAsia="sk-SK"/>
         </w:rPr>
         <w:drawing>
-          <wp:anchor distT="0" distB="0" distL="114300" distR="114300" simplePos="0" relativeHeight="251658240" behindDoc="0" locked="0" layoutInCell="1" allowOverlap="1" wp14:anchorId="6E561845" wp14:editId="77EDF20B">
+          <wp:anchor distT="0" distB="0" distL="114300" distR="114300" simplePos="0" relativeHeight="251658240" behindDoc="0" locked="0" layoutInCell="1" allowOverlap="1" wp14:anchorId="6E561845" wp14:editId="6EC7DC25">
             <wp:simplePos x="0" y="0"/>
             <wp:positionH relativeFrom="page">
               <wp:posOffset>545845</wp:posOffset>
             </wp:positionH>
-            <wp:positionV relativeFrom="paragraph">
-              <wp:posOffset>764948</wp:posOffset>
+            <wp:positionV relativeFrom="page">
+              <wp:posOffset>1664335</wp:posOffset>
             </wp:positionV>
-            <wp:extent cx="9732010" cy="3739487"/>
+            <wp:extent cx="9732010" cy="3738880"/>
             <wp:effectExtent l="0" t="0" r="2540" b="0"/>
             <wp:wrapNone/>
             <wp:docPr id="1" name="Picture 1"/>
@@ -45,7 +45,7 @@
                   <pic:spPr bwMode="auto">
                     <a:xfrm>
                       <a:off x="0" y="0"/>
-                      <a:ext cx="9732010" cy="3739487"/>
+                      <a:ext cx="9732010" cy="3738880"/>
                     </a:xfrm>
                     <a:prstGeom prst="rect">
                       <a:avLst/>
@@ -72,7 +72,21 @@
         </w:drawing>
       </w:r>
       <w:r>
-        <w:t>(fotografia bola vložená tiež cez draw.io na porovnanie diagramu s obrázkom)</w:t>
+        <w:t xml:space="preserve">Vďaka tomuto netradičnému diagramu sa mi podarilo objaviť mnohé funkcie draw.io, keďže som použila z každej kategórie aspoň jeden prvok zároveň som si vyskúšala zmenu farby, hrúbky čiary a podobne. </w:t>
+      </w:r>
+    </w:p>
+    <w:p>
+      <w:r>
+        <w:t>(fotografia bola vložená tiež cez draw.io na porovnanie diagramu s</w:t>
+      </w:r>
+      <w:r>
+        <w:t> </w:t>
+      </w:r>
+      <w:r>
+        <w:t>obrázkom</w:t>
+      </w:r>
+      <w:r>
+        <w:t>)</w:t>
       </w:r>
     </w:p>
     <w:sectPr>
@@ -208,6 +222,7 @@
     <w:lsdException w:name="HTML Sample" w:semiHidden="1" w:unhideWhenUsed="1"/>
     <w:lsdException w:name="HTML Typewriter" w:semiHidden="1" w:unhideWhenUsed="1"/>
     <w:lsdException w:name="HTML Variable" w:semiHidden="1" w:unhideWhenUsed="1"/>
+    <w:lsdException w:name="Normal Table" w:semiHidden="1" w:unhideWhenUsed="1"/>
     <w:lsdException w:name="annotation subject" w:semiHidden="1" w:unhideWhenUsed="1"/>
     <w:lsdException w:name="No List" w:semiHidden="1" w:unhideWhenUsed="1"/>
     <w:lsdException w:name="Outline List 1" w:semiHidden="1" w:unhideWhenUsed="1"/>
@@ -250,8 +265,11 @@
     <w:lsdException w:name="Table Contemporary" w:semiHidden="1" w:unhideWhenUsed="1"/>
     <w:lsdException w:name="Table Elegant" w:semiHidden="1" w:unhideWhenUsed="1"/>
     <w:lsdException w:name="Table Professional" w:semiHidden="1" w:unhideWhenUsed="1"/>
+    <w:lsdException w:name="Table Subtle 1" w:semiHidden="1" w:unhideWhenUsed="1"/>
     <w:lsdException w:name="Table Subtle 2" w:semiHidden="1" w:unhideWhenUsed="1"/>
     <w:lsdException w:name="Table Web 1" w:semiHidden="1" w:unhideWhenUsed="1"/>
+    <w:lsdException w:name="Table Web 2" w:semiHidden="1" w:unhideWhenUsed="1"/>
+    <w:lsdException w:name="Table Web 3" w:semiHidden="1" w:unhideWhenUsed="1"/>
     <w:lsdException w:name="Balloon Text" w:semiHidden="1" w:unhideWhenUsed="1"/>
     <w:lsdException w:name="Table Grid" w:uiPriority="39"/>
     <w:lsdException w:name="Table Theme" w:semiHidden="1" w:unhideWhenUsed="1"/>
